--- a/Documentos Escritos/Exemplo Capa.docx
+++ b/Documentos Escritos/Exemplo Capa.docx
@@ -1021,6 +1021,7 @@
           <w:noProof/>
           <w:sz w:val="24"/>
           <w:szCs w:val="24"/>
+          <w:lang w:val="pt-PT" w:eastAsia="pt-PT"/>
         </w:rPr>
         <mc:AlternateContent>
           <mc:Choice Requires="wps">
@@ -2707,6 +2708,316 @@
         </w:rPr>
         <w:t xml:space="preserve"> </w:t>
       </w:r>
+      <w:r>
+        <w:rPr>
+          <w:sz w:val="24"/>
+          <w:szCs w:val="24"/>
+        </w:rPr>
+        <w:t>(3</w:t>
+      </w:r>
+      <w:r>
+        <w:rPr>
+          <w:sz w:val="24"/>
+          <w:szCs w:val="24"/>
+        </w:rPr>
+        <w:t xml:space="preserve"> a 5)</w:t>
+      </w:r>
+    </w:p>
+    <w:p>
+      <w:pPr>
+        <w:jc w:val="center"/>
+        <w:rPr>
+          <w:sz w:val="24"/>
+          <w:szCs w:val="24"/>
+        </w:rPr>
+      </w:pPr>
+    </w:p>
+    <w:p>
+      <w:pPr>
+        <w:jc w:val="center"/>
+        <w:rPr>
+          <w:sz w:val="24"/>
+          <w:szCs w:val="24"/>
+        </w:rPr>
+      </w:pPr>
+    </w:p>
+    <w:p>
+      <w:pPr>
+        <w:jc w:val="center"/>
+        <w:rPr>
+          <w:sz w:val="24"/>
+          <w:szCs w:val="24"/>
+        </w:rPr>
+      </w:pPr>
+    </w:p>
+    <w:p>
+      <w:pPr>
+        <w:jc w:val="center"/>
+        <w:rPr>
+          <w:sz w:val="24"/>
+          <w:szCs w:val="24"/>
+        </w:rPr>
+      </w:pPr>
+    </w:p>
+    <w:p>
+      <w:pPr>
+        <w:jc w:val="center"/>
+        <w:rPr>
+          <w:sz w:val="24"/>
+          <w:szCs w:val="24"/>
+        </w:rPr>
+      </w:pPr>
+    </w:p>
+    <w:p>
+      <w:pPr>
+        <w:jc w:val="center"/>
+        <w:rPr>
+          <w:sz w:val="24"/>
+          <w:szCs w:val="24"/>
+        </w:rPr>
+      </w:pPr>
+    </w:p>
+    <w:p>
+      <w:pPr>
+        <w:jc w:val="center"/>
+        <w:rPr>
+          <w:sz w:val="24"/>
+          <w:szCs w:val="24"/>
+        </w:rPr>
+      </w:pPr>
+    </w:p>
+    <w:p>
+      <w:pPr>
+        <w:jc w:val="center"/>
+        <w:rPr>
+          <w:sz w:val="24"/>
+          <w:szCs w:val="24"/>
+        </w:rPr>
+      </w:pPr>
+    </w:p>
+    <w:p>
+      <w:pPr>
+        <w:jc w:val="center"/>
+        <w:rPr>
+          <w:sz w:val="24"/>
+          <w:szCs w:val="24"/>
+        </w:rPr>
+      </w:pPr>
+    </w:p>
+    <w:p>
+      <w:pPr>
+        <w:jc w:val="center"/>
+        <w:rPr>
+          <w:sz w:val="24"/>
+          <w:szCs w:val="24"/>
+        </w:rPr>
+      </w:pPr>
+    </w:p>
+    <w:p>
+      <w:pPr>
+        <w:jc w:val="center"/>
+        <w:rPr>
+          <w:sz w:val="24"/>
+          <w:szCs w:val="24"/>
+        </w:rPr>
+      </w:pPr>
+    </w:p>
+    <w:p>
+      <w:pPr>
+        <w:jc w:val="center"/>
+        <w:rPr>
+          <w:sz w:val="24"/>
+          <w:szCs w:val="24"/>
+        </w:rPr>
+      </w:pPr>
+    </w:p>
+    <w:p>
+      <w:pPr>
+        <w:jc w:val="center"/>
+        <w:rPr>
+          <w:sz w:val="24"/>
+          <w:szCs w:val="24"/>
+        </w:rPr>
+      </w:pPr>
+    </w:p>
+    <w:p>
+      <w:pPr>
+        <w:jc w:val="center"/>
+        <w:rPr>
+          <w:sz w:val="24"/>
+          <w:szCs w:val="24"/>
+        </w:rPr>
+      </w:pPr>
+    </w:p>
+    <w:p>
+      <w:pPr>
+        <w:jc w:val="center"/>
+        <w:rPr>
+          <w:sz w:val="24"/>
+          <w:szCs w:val="24"/>
+        </w:rPr>
+      </w:pPr>
+    </w:p>
+    <w:p>
+      <w:pPr>
+        <w:jc w:val="center"/>
+        <w:rPr>
+          <w:sz w:val="24"/>
+          <w:szCs w:val="24"/>
+        </w:rPr>
+      </w:pPr>
+    </w:p>
+    <w:p>
+      <w:pPr>
+        <w:jc w:val="center"/>
+        <w:rPr>
+          <w:sz w:val="24"/>
+          <w:szCs w:val="24"/>
+        </w:rPr>
+      </w:pPr>
+    </w:p>
+    <w:p>
+      <w:pPr>
+        <w:jc w:val="center"/>
+        <w:rPr>
+          <w:sz w:val="24"/>
+          <w:szCs w:val="24"/>
+        </w:rPr>
+      </w:pPr>
+    </w:p>
+    <w:p>
+      <w:pPr>
+        <w:jc w:val="center"/>
+        <w:rPr>
+          <w:sz w:val="24"/>
+          <w:szCs w:val="24"/>
+        </w:rPr>
+      </w:pPr>
+    </w:p>
+    <w:p>
+      <w:pPr>
+        <w:jc w:val="center"/>
+        <w:rPr>
+          <w:sz w:val="24"/>
+          <w:szCs w:val="24"/>
+        </w:rPr>
+      </w:pPr>
+    </w:p>
+    <w:p>
+      <w:pPr>
+        <w:jc w:val="center"/>
+        <w:rPr>
+          <w:sz w:val="24"/>
+          <w:szCs w:val="24"/>
+        </w:rPr>
+      </w:pPr>
+    </w:p>
+    <w:p>
+      <w:pPr>
+        <w:jc w:val="center"/>
+        <w:rPr>
+          <w:sz w:val="24"/>
+          <w:szCs w:val="24"/>
+        </w:rPr>
+      </w:pPr>
+    </w:p>
+    <w:p>
+      <w:pPr>
+        <w:jc w:val="center"/>
+        <w:rPr>
+          <w:sz w:val="24"/>
+          <w:szCs w:val="24"/>
+        </w:rPr>
+      </w:pPr>
+      <w:r>
+        <w:rPr>
+          <w:sz w:val="24"/>
+          <w:szCs w:val="24"/>
+        </w:rPr>
+        <w:lastRenderedPageBreak/>
+        <w:t>ABSTRACT</w:t>
+      </w:r>
+    </w:p>
+    <w:p>
+      <w:pPr>
+        <w:jc w:val="center"/>
+        <w:rPr>
+          <w:sz w:val="24"/>
+          <w:szCs w:val="24"/>
+        </w:rPr>
+      </w:pPr>
+    </w:p>
+    <w:p>
+      <w:pPr>
+        <w:jc w:val="center"/>
+        <w:rPr>
+          <w:sz w:val="24"/>
+          <w:szCs w:val="24"/>
+        </w:rPr>
+      </w:pPr>
+    </w:p>
+    <w:p>
+      <w:pPr>
+        <w:jc w:val="center"/>
+        <w:rPr>
+          <w:sz w:val="24"/>
+          <w:szCs w:val="24"/>
+        </w:rPr>
+      </w:pPr>
+      <w:r>
+        <w:rPr>
+          <w:sz w:val="24"/>
+          <w:szCs w:val="24"/>
+        </w:rPr>
+        <w:t>(Fonte 10, Texto Compacto</w:t>
+      </w:r>
+      <w:r>
+        <w:rPr>
+          <w:sz w:val="24"/>
+          <w:szCs w:val="24"/>
+        </w:rPr>
+        <w:t xml:space="preserve"> sem nova linha, de 300 a 500 palavras</w:t>
+      </w:r>
+      <w:r>
+        <w:rPr>
+          <w:sz w:val="24"/>
+          <w:szCs w:val="24"/>
+        </w:rPr>
+        <w:t>)</w:t>
+      </w:r>
+    </w:p>
+    <w:p>
+      <w:pPr>
+        <w:jc w:val="center"/>
+        <w:rPr>
+          <w:sz w:val="24"/>
+          <w:szCs w:val="24"/>
+        </w:rPr>
+      </w:pPr>
+    </w:p>
+    <w:p>
+      <w:pPr>
+        <w:jc w:val="center"/>
+        <w:rPr>
+          <w:sz w:val="24"/>
+          <w:szCs w:val="24"/>
+        </w:rPr>
+      </w:pPr>
+    </w:p>
+    <w:p>
+      <w:pPr>
+        <w:rPr>
+          <w:sz w:val="24"/>
+          <w:szCs w:val="24"/>
+        </w:rPr>
+      </w:pPr>
+      <w:r>
+        <w:rPr>
+          <w:sz w:val="24"/>
+          <w:szCs w:val="24"/>
+        </w:rPr>
+        <w:t>Key-Words</w:t>
+      </w:r>
       <w:bookmarkStart w:id="0" w:name="_GoBack"/>
       <w:bookmarkEnd w:id="0"/>
       <w:r>
@@ -2714,310 +3025,7 @@
           <w:sz w:val="24"/>
           <w:szCs w:val="24"/>
         </w:rPr>
-        <w:t>(3</w:t>
-      </w:r>
-      <w:r>
-        <w:rPr>
-          <w:sz w:val="24"/>
-          <w:szCs w:val="24"/>
-        </w:rPr>
-        <w:t xml:space="preserve"> a 5)</w:t>
-      </w:r>
-    </w:p>
-    <w:p>
-      <w:pPr>
-        <w:jc w:val="center"/>
-        <w:rPr>
-          <w:sz w:val="24"/>
-          <w:szCs w:val="24"/>
-        </w:rPr>
-      </w:pPr>
-    </w:p>
-    <w:p>
-      <w:pPr>
-        <w:jc w:val="center"/>
-        <w:rPr>
-          <w:sz w:val="24"/>
-          <w:szCs w:val="24"/>
-        </w:rPr>
-      </w:pPr>
-    </w:p>
-    <w:p>
-      <w:pPr>
-        <w:jc w:val="center"/>
-        <w:rPr>
-          <w:sz w:val="24"/>
-          <w:szCs w:val="24"/>
-        </w:rPr>
-      </w:pPr>
-    </w:p>
-    <w:p>
-      <w:pPr>
-        <w:jc w:val="center"/>
-        <w:rPr>
-          <w:sz w:val="24"/>
-          <w:szCs w:val="24"/>
-        </w:rPr>
-      </w:pPr>
-    </w:p>
-    <w:p>
-      <w:pPr>
-        <w:jc w:val="center"/>
-        <w:rPr>
-          <w:sz w:val="24"/>
-          <w:szCs w:val="24"/>
-        </w:rPr>
-      </w:pPr>
-    </w:p>
-    <w:p>
-      <w:pPr>
-        <w:jc w:val="center"/>
-        <w:rPr>
-          <w:sz w:val="24"/>
-          <w:szCs w:val="24"/>
-        </w:rPr>
-      </w:pPr>
-    </w:p>
-    <w:p>
-      <w:pPr>
-        <w:jc w:val="center"/>
-        <w:rPr>
-          <w:sz w:val="24"/>
-          <w:szCs w:val="24"/>
-        </w:rPr>
-      </w:pPr>
-    </w:p>
-    <w:p>
-      <w:pPr>
-        <w:jc w:val="center"/>
-        <w:rPr>
-          <w:sz w:val="24"/>
-          <w:szCs w:val="24"/>
-        </w:rPr>
-      </w:pPr>
-    </w:p>
-    <w:p>
-      <w:pPr>
-        <w:jc w:val="center"/>
-        <w:rPr>
-          <w:sz w:val="24"/>
-          <w:szCs w:val="24"/>
-        </w:rPr>
-      </w:pPr>
-    </w:p>
-    <w:p>
-      <w:pPr>
-        <w:jc w:val="center"/>
-        <w:rPr>
-          <w:sz w:val="24"/>
-          <w:szCs w:val="24"/>
-        </w:rPr>
-      </w:pPr>
-    </w:p>
-    <w:p>
-      <w:pPr>
-        <w:jc w:val="center"/>
-        <w:rPr>
-          <w:sz w:val="24"/>
-          <w:szCs w:val="24"/>
-        </w:rPr>
-      </w:pPr>
-    </w:p>
-    <w:p>
-      <w:pPr>
-        <w:jc w:val="center"/>
-        <w:rPr>
-          <w:sz w:val="24"/>
-          <w:szCs w:val="24"/>
-        </w:rPr>
-      </w:pPr>
-    </w:p>
-    <w:p>
-      <w:pPr>
-        <w:jc w:val="center"/>
-        <w:rPr>
-          <w:sz w:val="24"/>
-          <w:szCs w:val="24"/>
-        </w:rPr>
-      </w:pPr>
-    </w:p>
-    <w:p>
-      <w:pPr>
-        <w:jc w:val="center"/>
-        <w:rPr>
-          <w:sz w:val="24"/>
-          <w:szCs w:val="24"/>
-        </w:rPr>
-      </w:pPr>
-    </w:p>
-    <w:p>
-      <w:pPr>
-        <w:jc w:val="center"/>
-        <w:rPr>
-          <w:sz w:val="24"/>
-          <w:szCs w:val="24"/>
-        </w:rPr>
-      </w:pPr>
-    </w:p>
-    <w:p>
-      <w:pPr>
-        <w:jc w:val="center"/>
-        <w:rPr>
-          <w:sz w:val="24"/>
-          <w:szCs w:val="24"/>
-        </w:rPr>
-      </w:pPr>
-    </w:p>
-    <w:p>
-      <w:pPr>
-        <w:jc w:val="center"/>
-        <w:rPr>
-          <w:sz w:val="24"/>
-          <w:szCs w:val="24"/>
-        </w:rPr>
-      </w:pPr>
-    </w:p>
-    <w:p>
-      <w:pPr>
-        <w:jc w:val="center"/>
-        <w:rPr>
-          <w:sz w:val="24"/>
-          <w:szCs w:val="24"/>
-        </w:rPr>
-      </w:pPr>
-    </w:p>
-    <w:p>
-      <w:pPr>
-        <w:jc w:val="center"/>
-        <w:rPr>
-          <w:sz w:val="24"/>
-          <w:szCs w:val="24"/>
-        </w:rPr>
-      </w:pPr>
-    </w:p>
-    <w:p>
-      <w:pPr>
-        <w:jc w:val="center"/>
-        <w:rPr>
-          <w:sz w:val="24"/>
-          <w:szCs w:val="24"/>
-        </w:rPr>
-      </w:pPr>
-    </w:p>
-    <w:p>
-      <w:pPr>
-        <w:jc w:val="center"/>
-        <w:rPr>
-          <w:sz w:val="24"/>
-          <w:szCs w:val="24"/>
-        </w:rPr>
-      </w:pPr>
-    </w:p>
-    <w:p>
-      <w:pPr>
-        <w:jc w:val="center"/>
-        <w:rPr>
-          <w:sz w:val="24"/>
-          <w:szCs w:val="24"/>
-        </w:rPr>
-      </w:pPr>
-    </w:p>
-    <w:p>
-      <w:pPr>
-        <w:jc w:val="center"/>
-        <w:rPr>
-          <w:sz w:val="24"/>
-          <w:szCs w:val="24"/>
-        </w:rPr>
-      </w:pPr>
-      <w:r>
-        <w:rPr>
-          <w:sz w:val="24"/>
-          <w:szCs w:val="24"/>
-        </w:rPr>
-        <w:lastRenderedPageBreak/>
-        <w:t>ABSTRACT</w:t>
-      </w:r>
-    </w:p>
-    <w:p>
-      <w:pPr>
-        <w:jc w:val="center"/>
-        <w:rPr>
-          <w:sz w:val="24"/>
-          <w:szCs w:val="24"/>
-        </w:rPr>
-      </w:pPr>
-    </w:p>
-    <w:p>
-      <w:pPr>
-        <w:jc w:val="center"/>
-        <w:rPr>
-          <w:sz w:val="24"/>
-          <w:szCs w:val="24"/>
-        </w:rPr>
-      </w:pPr>
-    </w:p>
-    <w:p>
-      <w:pPr>
-        <w:jc w:val="center"/>
-        <w:rPr>
-          <w:sz w:val="24"/>
-          <w:szCs w:val="24"/>
-        </w:rPr>
-      </w:pPr>
-      <w:r>
-        <w:rPr>
-          <w:sz w:val="24"/>
-          <w:szCs w:val="24"/>
-        </w:rPr>
-        <w:t>(Fonte 10, Texto Compacto</w:t>
-      </w:r>
-      <w:r>
-        <w:rPr>
-          <w:sz w:val="24"/>
-          <w:szCs w:val="24"/>
-        </w:rPr>
-        <w:t xml:space="preserve"> sem nova linha, de 300 a 500 palavras</w:t>
-      </w:r>
-      <w:r>
-        <w:rPr>
-          <w:sz w:val="24"/>
-          <w:szCs w:val="24"/>
-        </w:rPr>
-        <w:t>)</w:t>
-      </w:r>
-    </w:p>
-    <w:p>
-      <w:pPr>
-        <w:jc w:val="center"/>
-        <w:rPr>
-          <w:sz w:val="24"/>
-          <w:szCs w:val="24"/>
-        </w:rPr>
-      </w:pPr>
-    </w:p>
-    <w:p>
-      <w:pPr>
-        <w:jc w:val="center"/>
-        <w:rPr>
-          <w:sz w:val="24"/>
-          <w:szCs w:val="24"/>
-        </w:rPr>
-      </w:pPr>
-    </w:p>
-    <w:p>
-      <w:pPr>
-        <w:rPr>
-          <w:sz w:val="24"/>
-          <w:szCs w:val="24"/>
-        </w:rPr>
-      </w:pPr>
-      <w:r>
-        <w:rPr>
-          <w:sz w:val="24"/>
-          <w:szCs w:val="24"/>
-        </w:rPr>
-        <w:t>Key-Words:</w:t>
+        <w:t>:</w:t>
       </w:r>
       <w:r>
         <w:rPr>
@@ -3925,6 +3933,7 @@
   <w:style w:type="character" w:default="1" w:styleId="Tipodeletrapredefinidodopargrafo">
     <w:name w:val="Default Paragraph Font"/>
     <w:uiPriority w:val="1"/>
+    <w:semiHidden/>
     <w:unhideWhenUsed/>
   </w:style>
   <w:style w:type="table" w:default="1" w:styleId="Tabelanormal">
@@ -4217,7 +4226,7 @@
 </file>
 
 <file path=customXml/itemProps1.xml><?xml version="1.0" encoding="utf-8"?>
-<ds:datastoreItem xmlns:ds="http://schemas.openxmlformats.org/officeDocument/2006/customXml" ds:itemID="{4616272D-447D-440E-B67A-914A01265931}">
+<ds:datastoreItem xmlns:ds="http://schemas.openxmlformats.org/officeDocument/2006/customXml" ds:itemID="{0FA4C2E9-B623-4924-812A-CEC5BE6A1666}">
   <ds:schemaRefs>
     <ds:schemaRef ds:uri="http://schemas.openxmlformats.org/officeDocument/2006/bibliography"/>
   </ds:schemaRefs>
